--- a/game_reviews/translations/heroes-gathering (Version 1).docx
+++ b/game_reviews/translations/heroes-gathering (Version 1).docx
@@ -7,7 +7,7 @@
         <w:pStyle w:val="Heading1"/>
       </w:pPr>
       <w:r>
-        <w:t>Play Heroes’ Gathering Free - Exciting Features and Gameplay</w:t>
+        <w:t>Play Heroes’ Gathering Free Slot - Exciting Gameplay &amp; Creative Features</w:t>
       </w:r>
     </w:p>
     <w:p>
@@ -266,7 +266,7 @@
       </w:pPr>
       <w:r/>
       <w:r>
-        <w:t>Unique board game-style design</w:t>
+        <w:t>Exciting gameplay</w:t>
       </w:r>
     </w:p>
     <w:p>
@@ -277,7 +277,7 @@
       </w:pPr>
       <w:r/>
       <w:r>
-        <w:t>Exciting gameplay with creative features</w:t>
+        <w:t>Creative features</w:t>
       </w:r>
     </w:p>
     <w:p>
@@ -288,7 +288,7 @@
       </w:pPr>
       <w:r/>
       <w:r>
-        <w:t>High max bet for potential big winnings</w:t>
+        <w:t>Unique board game design</w:t>
       </w:r>
     </w:p>
     <w:p>
@@ -299,7 +299,7 @@
       </w:pPr>
       <w:r/>
       <w:r>
-        <w:t>Above-average RTP</w:t>
+        <w:t>Impressive graphics and animations</w:t>
       </w:r>
     </w:p>
     <w:p>
@@ -318,7 +318,7 @@
       </w:pPr>
       <w:r/>
       <w:r>
-        <w:t>Mini-game winnings are smaller</w:t>
+        <w:t>Limited number of paylines</w:t>
       </w:r>
     </w:p>
     <w:p>
@@ -329,7 +329,7 @@
       </w:pPr>
       <w:r/>
       <w:r>
-        <w:t>Only 20 paylines</w:t>
+        <w:t>Mini-game winnings may be smaller</w:t>
       </w:r>
     </w:p>
     <w:p>
@@ -338,7 +338,7 @@
         <w:rPr>
           <w:b/>
         </w:rPr>
-        <w:t>Play Heroes’ Gathering Free - Exciting Features and Gameplay</w:t>
+        <w:t>Play Heroes’ Gathering Free Slot - Exciting Gameplay &amp; Creative Features</w:t>
       </w:r>
     </w:p>
     <w:p>
@@ -347,7 +347,7 @@
         <w:rPr>
           <w:i/>
         </w:rPr>
-        <w:t>Experience the unique board game-style design and creative features of Heroes’ Gathering. Play free and enjoy exciting gameplay with high max bet and above-average RTP.</w:t>
+        <w:t>Read our review of Heroes’ Gathering, a free online slot game with exciting gameplay and creative features.</w:t>
       </w:r>
     </w:p>
     <w:sectPr>
